--- a/45K211_03-Project-Proposal (v1.2).docx
+++ b/45K211_03-Project-Proposal (v1.2).docx
@@ -312,7 +312,16 @@
           <w:sz w:val="26"/>
           <w:szCs w:val="26"/>
         </w:rPr>
-        <w:t>Version: 1.1</w:t>
+        <w:t>Version: 1.</w:t>
+      </w:r>
+      <w:r>
+        <w:rPr>
+          <w:rFonts w:ascii="Times New Roman" w:eastAsia="Times New Roman" w:hAnsi="Times New Roman" w:cs="Times New Roman"/>
+          <w:color w:val="000000"/>
+          <w:sz w:val="26"/>
+          <w:szCs w:val="26"/>
+        </w:rPr>
+        <w:t>2</w:t>
       </w:r>
     </w:p>
     <w:p>
@@ -3316,74 +3325,42 @@
     </w:p>
     <w:p>
       <w:pPr>
-        <w:pBdr>
-          <w:top w:val="nil"/>
-          <w:left w:val="nil"/>
-          <w:bottom w:val="nil"/>
-          <w:right w:val="nil"/>
-          <w:between w:val="nil"/>
-        </w:pBdr>
-        <w:spacing w:line="360" w:lineRule="auto"/>
-        <w:ind w:firstLine="720"/>
-        <w:rPr>
-          <w:rFonts w:ascii="Times New Roman" w:eastAsia="Times New Roman" w:hAnsi="Times New Roman" w:cs="Times New Roman"/>
-          <w:color w:val="000000"/>
+        <w:ind w:firstLine="540"/>
+        <w:rPr>
+          <w:rFonts w:ascii="Times New Roman" w:hAnsi="Times New Roman" w:cs="Times New Roman"/>
+          <w:b/>
+          <w:bCs/>
           <w:sz w:val="26"/>
           <w:szCs w:val="26"/>
         </w:rPr>
       </w:pPr>
       <w:r>
         <w:rPr>
-          <w:rFonts w:ascii="Times New Roman" w:eastAsia="Times New Roman" w:hAnsi="Times New Roman" w:cs="Times New Roman"/>
-          <w:color w:val="000000"/>
-          <w:sz w:val="26"/>
-          <w:szCs w:val="26"/>
-        </w:rPr>
-        <w:t xml:space="preserve">Dự án thực hiện qua những </w:t>
-      </w:r>
-      <w:r>
-        <w:rPr>
-          <w:rFonts w:ascii="Times New Roman" w:eastAsia="Times New Roman" w:hAnsi="Times New Roman" w:cs="Times New Roman"/>
-          <w:sz w:val="26"/>
-          <w:szCs w:val="26"/>
-        </w:rPr>
-        <w:t>phần</w:t>
-      </w:r>
-      <w:r>
-        <w:rPr>
-          <w:rFonts w:ascii="Times New Roman" w:eastAsia="Times New Roman" w:hAnsi="Times New Roman" w:cs="Times New Roman"/>
-          <w:color w:val="000000"/>
-          <w:sz w:val="26"/>
-          <w:szCs w:val="26"/>
-        </w:rPr>
-        <w:t xml:space="preserve"> mềm sau:</w:t>
+          <w:rFonts w:ascii="Times New Roman" w:hAnsi="Times New Roman" w:cs="Times New Roman"/>
+          <w:b/>
+          <w:bCs/>
+          <w:sz w:val="26"/>
+          <w:szCs w:val="26"/>
+        </w:rPr>
+        <w:t>Dự án thực hiện qua những phần mềm sau:</w:t>
       </w:r>
     </w:p>
     <w:p>
       <w:pPr>
+        <w:pStyle w:val="ListParagraph"/>
         <w:numPr>
           <w:ilvl w:val="0"/>
           <w:numId w:val="2"/>
         </w:numPr>
-        <w:pBdr>
-          <w:top w:val="nil"/>
-          <w:left w:val="nil"/>
-          <w:bottom w:val="nil"/>
-          <w:right w:val="nil"/>
-          <w:between w:val="nil"/>
-        </w:pBdr>
-        <w:spacing w:line="360" w:lineRule="auto"/>
-        <w:rPr>
-          <w:rFonts w:ascii="Times New Roman" w:eastAsia="Times New Roman" w:hAnsi="Times New Roman" w:cs="Times New Roman"/>
-          <w:color w:val="000000"/>
+        <w:rPr>
+          <w:rFonts w:ascii="Times New Roman" w:hAnsi="Times New Roman" w:cs="Times New Roman"/>
           <w:sz w:val="26"/>
           <w:szCs w:val="26"/>
         </w:rPr>
       </w:pPr>
       <w:r>
         <w:rPr>
-          <w:rFonts w:ascii="Times New Roman" w:eastAsia="Times New Roman" w:hAnsi="Times New Roman" w:cs="Times New Roman"/>
-          <w:color w:val="000000"/>
+          <w:rFonts w:ascii="Times New Roman" w:hAnsi="Times New Roman" w:cs="Times New Roman"/>
           <w:sz w:val="26"/>
           <w:szCs w:val="26"/>
         </w:rPr>
@@ -3393,69 +3370,64 @@
     </w:p>
     <w:p>
       <w:pPr>
+        <w:pStyle w:val="ListParagraph"/>
         <w:numPr>
           <w:ilvl w:val="0"/>
           <w:numId w:val="2"/>
         </w:numPr>
-        <w:pBdr>
-          <w:top w:val="nil"/>
-          <w:left w:val="nil"/>
-          <w:bottom w:val="nil"/>
-          <w:right w:val="nil"/>
-          <w:between w:val="nil"/>
-        </w:pBdr>
-        <w:spacing w:line="360" w:lineRule="auto"/>
-        <w:rPr>
-          <w:rFonts w:ascii="Times New Roman" w:eastAsia="Times New Roman" w:hAnsi="Times New Roman" w:cs="Times New Roman"/>
-          <w:color w:val="000000"/>
+        <w:rPr>
+          <w:rFonts w:ascii="Times New Roman" w:hAnsi="Times New Roman" w:cs="Times New Roman"/>
           <w:sz w:val="26"/>
           <w:szCs w:val="26"/>
         </w:rPr>
       </w:pPr>
       <w:r>
         <w:rPr>
-          <w:rFonts w:ascii="Times New Roman" w:eastAsia="Times New Roman" w:hAnsi="Times New Roman" w:cs="Times New Roman"/>
-          <w:color w:val="000000"/>
-          <w:sz w:val="26"/>
-          <w:szCs w:val="26"/>
-        </w:rPr>
-        <w:t>Ngôn ngữ lập trình: CSS, HTML, JavaScript</w:t>
-      </w:r>
-      <w:r>
-        <w:rPr>
-          <w:rFonts w:ascii="Times New Roman" w:eastAsia="Times New Roman" w:hAnsi="Times New Roman" w:cs="Times New Roman"/>
-          <w:color w:val="000000"/>
-          <w:sz w:val="26"/>
-          <w:szCs w:val="26"/>
-        </w:rPr>
-        <w:t>.</w:t>
+          <w:rFonts w:ascii="Times New Roman" w:hAnsi="Times New Roman" w:cs="Times New Roman"/>
+          <w:sz w:val="26"/>
+          <w:szCs w:val="26"/>
+        </w:rPr>
+        <w:t>Ngôn ngữ lập trình: CSS, HTML, JavaScript, Nodejs</w:t>
       </w:r>
     </w:p>
     <w:p>
       <w:pPr>
+        <w:pStyle w:val="ListParagraph"/>
         <w:numPr>
           <w:ilvl w:val="0"/>
           <w:numId w:val="2"/>
         </w:numPr>
-        <w:pBdr>
-          <w:top w:val="nil"/>
-          <w:left w:val="nil"/>
-          <w:bottom w:val="nil"/>
-          <w:right w:val="nil"/>
-          <w:between w:val="nil"/>
-        </w:pBdr>
-        <w:spacing w:line="360" w:lineRule="auto"/>
-        <w:rPr>
-          <w:rFonts w:ascii="Times New Roman" w:eastAsia="Times New Roman" w:hAnsi="Times New Roman" w:cs="Times New Roman"/>
-          <w:color w:val="000000"/>
+        <w:rPr>
+          <w:rFonts w:ascii="Times New Roman" w:hAnsi="Times New Roman" w:cs="Times New Roman"/>
           <w:sz w:val="26"/>
           <w:szCs w:val="26"/>
         </w:rPr>
       </w:pPr>
       <w:r>
         <w:rPr>
-          <w:rFonts w:ascii="Times New Roman" w:eastAsia="Times New Roman" w:hAnsi="Times New Roman" w:cs="Times New Roman"/>
-          <w:color w:val="000000"/>
+          <w:rFonts w:ascii="Times New Roman" w:hAnsi="Times New Roman" w:cs="Times New Roman"/>
+          <w:sz w:val="26"/>
+          <w:szCs w:val="26"/>
+        </w:rPr>
+        <w:t>Framework: Nodejs, Angular</w:t>
+      </w:r>
+    </w:p>
+    <w:p>
+      <w:pPr>
+        <w:pStyle w:val="ListParagraph"/>
+        <w:numPr>
+          <w:ilvl w:val="0"/>
+          <w:numId w:val="2"/>
+        </w:numPr>
+        <w:rPr>
+          <w:rFonts w:ascii="Times New Roman" w:hAnsi="Times New Roman" w:cs="Times New Roman"/>
+          <w:sz w:val="26"/>
+          <w:szCs w:val="26"/>
+        </w:rPr>
+      </w:pPr>
+      <w:r>
+        <w:rPr>
+          <w:rFonts w:ascii="Times New Roman" w:hAnsi="Times New Roman" w:cs="Times New Roman"/>
           <w:sz w:val="26"/>
           <w:szCs w:val="26"/>
         </w:rPr>
@@ -3464,29 +3436,20 @@
     </w:p>
     <w:p>
       <w:pPr>
+        <w:pStyle w:val="ListParagraph"/>
         <w:numPr>
           <w:ilvl w:val="0"/>
           <w:numId w:val="2"/>
         </w:numPr>
-        <w:pBdr>
-          <w:top w:val="nil"/>
-          <w:left w:val="nil"/>
-          <w:bottom w:val="nil"/>
-          <w:right w:val="nil"/>
-          <w:between w:val="nil"/>
-        </w:pBdr>
-        <w:spacing w:line="360" w:lineRule="auto"/>
-        <w:rPr>
-          <w:rFonts w:ascii="Times New Roman" w:eastAsia="Times New Roman" w:hAnsi="Times New Roman" w:cs="Times New Roman"/>
-          <w:color w:val="000000"/>
+        <w:rPr>
+          <w:rFonts w:ascii="Times New Roman" w:hAnsi="Times New Roman" w:cs="Times New Roman"/>
           <w:sz w:val="26"/>
           <w:szCs w:val="26"/>
         </w:rPr>
       </w:pPr>
       <w:r>
         <w:rPr>
-          <w:rFonts w:ascii="Times New Roman" w:eastAsia="Times New Roman" w:hAnsi="Times New Roman" w:cs="Times New Roman"/>
-          <w:color w:val="000000"/>
+          <w:rFonts w:ascii="Times New Roman" w:hAnsi="Times New Roman" w:cs="Times New Roman"/>
           <w:sz w:val="26"/>
           <w:szCs w:val="26"/>
         </w:rPr>
@@ -3495,29 +3458,20 @@
     </w:p>
     <w:p>
       <w:pPr>
+        <w:pStyle w:val="ListParagraph"/>
         <w:numPr>
           <w:ilvl w:val="0"/>
           <w:numId w:val="2"/>
         </w:numPr>
-        <w:pBdr>
-          <w:top w:val="nil"/>
-          <w:left w:val="nil"/>
-          <w:bottom w:val="nil"/>
-          <w:right w:val="nil"/>
-          <w:between w:val="nil"/>
-        </w:pBdr>
-        <w:spacing w:line="360" w:lineRule="auto"/>
-        <w:rPr>
-          <w:rFonts w:ascii="Times New Roman" w:eastAsia="Times New Roman" w:hAnsi="Times New Roman" w:cs="Times New Roman"/>
-          <w:color w:val="000000"/>
+        <w:rPr>
+          <w:rFonts w:ascii="Times New Roman" w:hAnsi="Times New Roman" w:cs="Times New Roman"/>
           <w:sz w:val="26"/>
           <w:szCs w:val="26"/>
         </w:rPr>
       </w:pPr>
       <w:r>
         <w:rPr>
-          <w:rFonts w:ascii="Times New Roman" w:eastAsia="Times New Roman" w:hAnsi="Times New Roman" w:cs="Times New Roman"/>
-          <w:color w:val="000000"/>
+          <w:rFonts w:ascii="Times New Roman" w:hAnsi="Times New Roman" w:cs="Times New Roman"/>
           <w:sz w:val="26"/>
           <w:szCs w:val="26"/>
         </w:rPr>
@@ -7410,9 +7364,9 @@
 <file path=word/numbering.xml><?xml version="1.0" encoding="utf-8"?>
 <w:numbering xmlns:wpc="http://schemas.microsoft.com/office/word/2010/wordprocessingCanvas" xmlns:cx="http://schemas.microsoft.com/office/drawing/2014/chartex" xmlns:cx1="http://schemas.microsoft.com/office/drawing/2015/9/8/chartex" xmlns:cx2="http://schemas.microsoft.com/office/drawing/2015/10/21/chartex" xmlns:cx3="http://schemas.microsoft.com/office/drawing/2016/5/9/chartex" xmlns:cx4="http://schemas.microsoft.com/office/drawing/2016/5/10/chartex" xmlns:cx5="http://schemas.microsoft.com/office/drawing/2016/5/11/chartex" xmlns:cx6="http://schemas.microsoft.com/office/drawing/2016/5/12/chartex" xmlns:cx7="http://schemas.microsoft.com/office/drawing/2016/5/13/chartex" xmlns:cx8="http://schemas.microsoft.com/office/drawing/2016/5/14/chartex" xmlns:mc="http://schemas.openxmlformats.org/markup-compatibility/2006" xmlns:aink="http://schemas.microsoft.com/office/drawing/2016/ink" xmlns:am3d="http://schemas.microsoft.com/office/drawing/2017/model3d" xmlns:o="urn:schemas-microsoft-com:office:office" xmlns:r="http://schemas.openxmlformats.org/officeDocument/2006/relationships" xmlns:m="http://schemas.openxmlformats.org/officeDocument/2006/math" xmlns:v="urn:schemas-microsoft-com:vml" xmlns:wp14="http://schemas.microsoft.com/office/word/2010/wordprocessingDrawing" xmlns:wp="http://schemas.openxmlformats.org/drawingml/2006/wordprocessingDrawing" xmlns:w10="urn:schemas-microsoft-com:office:word" xmlns:w="http://schemas.openxmlformats.org/wordprocessingml/2006/main" xmlns:w14="http://schemas.microsoft.com/office/word/2010/wordml" xmlns:w15="http://schemas.microsoft.com/office/word/2012/wordml" xmlns:w16cex="http://schemas.microsoft.com/office/word/2018/wordml/cex" xmlns:w16cid="http://schemas.microsoft.com/office/word/2016/wordml/cid" xmlns:w16="http://schemas.microsoft.com/office/word/2018/wordml" xmlns:w16sdtdh="http://schemas.microsoft.com/office/word/2020/wordml/sdtdatahash" xmlns:w16se="http://schemas.microsoft.com/office/word/2015/wordml/symex" xmlns:wpg="http://schemas.microsoft.com/office/word/2010/wordprocessingGroup" xmlns:wpi="http://schemas.microsoft.com/office/word/2010/wordprocessingInk" xmlns:wne="http://schemas.microsoft.com/office/word/2006/wordml" xmlns:wps="http://schemas.microsoft.com/office/word/2010/wordprocessingShape" mc:Ignorable="w14 w15 w16se w16cid w16 w16cex w16sdtdh wp14">
   <w:abstractNum w:abstractNumId="0" w15:restartNumberingAfterBreak="0">
-    <w:nsid w:val="2A9A117D"/>
+    <w:nsid w:val="257D64B5"/>
     <w:multiLevelType w:val="multilevel"/>
-    <w:tmpl w:val="4622EB62"/>
+    <w:tmpl w:val="6DB67C82"/>
     <w:lvl w:ilvl="0">
       <w:numFmt w:val="bullet"/>
       <w:lvlText w:val="-"/>
@@ -7522,6 +7476,118 @@
     </w:lvl>
   </w:abstractNum>
   <w:abstractNum w:abstractNumId="1" w15:restartNumberingAfterBreak="0">
+    <w:nsid w:val="2A9A117D"/>
+    <w:multiLevelType w:val="multilevel"/>
+    <w:tmpl w:val="4622EB62"/>
+    <w:lvl w:ilvl="0">
+      <w:numFmt w:val="bullet"/>
+      <w:lvlText w:val="-"/>
+      <w:lvlJc w:val="left"/>
+      <w:pPr>
+        <w:ind w:left="927" w:hanging="360"/>
+      </w:pPr>
+      <w:rPr>
+        <w:rFonts w:ascii="Times New Roman" w:eastAsia="Times New Roman" w:hAnsi="Times New Roman" w:cs="Times New Roman"/>
+      </w:rPr>
+    </w:lvl>
+    <w:lvl w:ilvl="1">
+      <w:start w:val="1"/>
+      <w:numFmt w:val="bullet"/>
+      <w:lvlText w:val="o"/>
+      <w:lvlJc w:val="left"/>
+      <w:pPr>
+        <w:ind w:left="1647" w:hanging="360"/>
+      </w:pPr>
+      <w:rPr>
+        <w:rFonts w:ascii="Courier New" w:eastAsia="Courier New" w:hAnsi="Courier New" w:cs="Courier New"/>
+      </w:rPr>
+    </w:lvl>
+    <w:lvl w:ilvl="2">
+      <w:start w:val="1"/>
+      <w:numFmt w:val="bullet"/>
+      <w:lvlText w:val="▪"/>
+      <w:lvlJc w:val="left"/>
+      <w:pPr>
+        <w:ind w:left="2367" w:hanging="360"/>
+      </w:pPr>
+      <w:rPr>
+        <w:rFonts w:ascii="Noto Sans Symbols" w:eastAsia="Noto Sans Symbols" w:hAnsi="Noto Sans Symbols" w:cs="Noto Sans Symbols"/>
+      </w:rPr>
+    </w:lvl>
+    <w:lvl w:ilvl="3">
+      <w:start w:val="1"/>
+      <w:numFmt w:val="bullet"/>
+      <w:lvlText w:val="●"/>
+      <w:lvlJc w:val="left"/>
+      <w:pPr>
+        <w:ind w:left="3087" w:hanging="360"/>
+      </w:pPr>
+      <w:rPr>
+        <w:rFonts w:ascii="Noto Sans Symbols" w:eastAsia="Noto Sans Symbols" w:hAnsi="Noto Sans Symbols" w:cs="Noto Sans Symbols"/>
+      </w:rPr>
+    </w:lvl>
+    <w:lvl w:ilvl="4">
+      <w:start w:val="1"/>
+      <w:numFmt w:val="bullet"/>
+      <w:lvlText w:val="o"/>
+      <w:lvlJc w:val="left"/>
+      <w:pPr>
+        <w:ind w:left="3807" w:hanging="360"/>
+      </w:pPr>
+      <w:rPr>
+        <w:rFonts w:ascii="Courier New" w:eastAsia="Courier New" w:hAnsi="Courier New" w:cs="Courier New"/>
+      </w:rPr>
+    </w:lvl>
+    <w:lvl w:ilvl="5">
+      <w:start w:val="1"/>
+      <w:numFmt w:val="bullet"/>
+      <w:lvlText w:val="▪"/>
+      <w:lvlJc w:val="left"/>
+      <w:pPr>
+        <w:ind w:left="4527" w:hanging="360"/>
+      </w:pPr>
+      <w:rPr>
+        <w:rFonts w:ascii="Noto Sans Symbols" w:eastAsia="Noto Sans Symbols" w:hAnsi="Noto Sans Symbols" w:cs="Noto Sans Symbols"/>
+      </w:rPr>
+    </w:lvl>
+    <w:lvl w:ilvl="6">
+      <w:start w:val="1"/>
+      <w:numFmt w:val="bullet"/>
+      <w:lvlText w:val="●"/>
+      <w:lvlJc w:val="left"/>
+      <w:pPr>
+        <w:ind w:left="5247" w:hanging="360"/>
+      </w:pPr>
+      <w:rPr>
+        <w:rFonts w:ascii="Noto Sans Symbols" w:eastAsia="Noto Sans Symbols" w:hAnsi="Noto Sans Symbols" w:cs="Noto Sans Symbols"/>
+      </w:rPr>
+    </w:lvl>
+    <w:lvl w:ilvl="7">
+      <w:start w:val="1"/>
+      <w:numFmt w:val="bullet"/>
+      <w:lvlText w:val="o"/>
+      <w:lvlJc w:val="left"/>
+      <w:pPr>
+        <w:ind w:left="5967" w:hanging="360"/>
+      </w:pPr>
+      <w:rPr>
+        <w:rFonts w:ascii="Courier New" w:eastAsia="Courier New" w:hAnsi="Courier New" w:cs="Courier New"/>
+      </w:rPr>
+    </w:lvl>
+    <w:lvl w:ilvl="8">
+      <w:start w:val="1"/>
+      <w:numFmt w:val="bullet"/>
+      <w:lvlText w:val="▪"/>
+      <w:lvlJc w:val="left"/>
+      <w:pPr>
+        <w:ind w:left="6687" w:hanging="360"/>
+      </w:pPr>
+      <w:rPr>
+        <w:rFonts w:ascii="Noto Sans Symbols" w:eastAsia="Noto Sans Symbols" w:hAnsi="Noto Sans Symbols" w:cs="Noto Sans Symbols"/>
+      </w:rPr>
+    </w:lvl>
+  </w:abstractNum>
+  <w:abstractNum w:abstractNumId="2" w15:restartNumberingAfterBreak="0">
     <w:nsid w:val="32BA50B2"/>
     <w:multiLevelType w:val="multilevel"/>
     <w:tmpl w:val="24B48A9A"/>
@@ -7670,7 +7736,7 @@
       </w:rPr>
     </w:lvl>
   </w:abstractNum>
-  <w:abstractNum w:abstractNumId="2" w15:restartNumberingAfterBreak="0">
+  <w:abstractNum w:abstractNumId="3" w15:restartNumberingAfterBreak="0">
     <w:nsid w:val="456C7B86"/>
     <w:multiLevelType w:val="multilevel"/>
     <w:tmpl w:val="4DC4B2EA"/>
@@ -7757,13 +7823,25 @@
     </w:lvl>
   </w:abstractNum>
   <w:num w:numId="1">
+    <w:abstractNumId w:val="3"/>
+  </w:num>
+  <w:num w:numId="2">
+    <w:abstractNumId w:val="1"/>
+  </w:num>
+  <w:num w:numId="3">
     <w:abstractNumId w:val="2"/>
   </w:num>
-  <w:num w:numId="2">
+  <w:num w:numId="4">
     <w:abstractNumId w:val="0"/>
-  </w:num>
-  <w:num w:numId="3">
-    <w:abstractNumId w:val="1"/>
+    <w:lvlOverride w:ilvl="0"/>
+    <w:lvlOverride w:ilvl="1"/>
+    <w:lvlOverride w:ilvl="2"/>
+    <w:lvlOverride w:ilvl="3"/>
+    <w:lvlOverride w:ilvl="4"/>
+    <w:lvlOverride w:ilvl="5"/>
+    <w:lvlOverride w:ilvl="6"/>
+    <w:lvlOverride w:ilvl="7"/>
+    <w:lvlOverride w:ilvl="8"/>
   </w:num>
 </w:numbering>
 </file>
